--- a/Ale1.docx
+++ b/Ale1.docx
@@ -10,8 +10,6 @@
       <w:r>
         <w:t>Ale1</w:t>
       </w:r>
-      <w:bookmarkStart w:id="0" w:name="_GoBack"/>
-      <w:bookmarkEnd w:id="0"/>
     </w:p>
     <w:p/>
     <w:p>
@@ -26,7 +24,13 @@
         <w:t>Assignment 1:</w:t>
       </w:r>
       <w:r>
-        <w:t xml:space="preserve"> Creates the infix string by using a stack to process a list of all nodes in postfix.</w:t>
+        <w:t xml:space="preserve"> Creates the infix string by using a stack to process a list of all nodes in</w:t>
+      </w:r>
+      <w:r>
+        <w:t>-order to</w:t>
+      </w:r>
+      <w:r>
+        <w:t xml:space="preserve"> postfix.</w:t>
       </w:r>
     </w:p>
     <w:p>
@@ -86,7 +90,18 @@
         </w:numPr>
       </w:pPr>
       <w:r>
-        <w:t>Assignment 5: String manipulation</w:t>
+        <w:t xml:space="preserve">Assignment 5: </w:t>
+      </w:r>
+      <w:r>
+        <w:t>Similar to ass. 1. A stack is used to process all the nodes</w:t>
+      </w:r>
+      <w:r>
+        <w:t xml:space="preserve"> in-order.</w:t>
+      </w:r>
+    </w:p>
+    <w:p>
+      <w:r>
+        <w:t xml:space="preserve">Side notes: </w:t>
       </w:r>
     </w:p>
     <w:p>
@@ -98,18 +113,7 @@
         </w:numPr>
       </w:pPr>
       <w:r>
-        <w:t>Use of one static class</w:t>
-      </w:r>
-      <w:r>
-        <w:t xml:space="preserve"> to execute all methods.</w:t>
-      </w:r>
-      <w:r>
-        <w:t xml:space="preserve"> </w:t>
-      </w:r>
-    </w:p>
-    <w:p>
-      <w:r>
-        <w:t xml:space="preserve">Side notes: </w:t>
+        <w:t xml:space="preserve">Use of one static class to execute all methods. </w:t>
       </w:r>
     </w:p>
     <w:p>
@@ -120,6 +124,8 @@
           <w:numId w:val="1"/>
         </w:numPr>
       </w:pPr>
+      <w:bookmarkStart w:id="0" w:name="_GoBack"/>
+      <w:bookmarkEnd w:id="0"/>
       <w:r>
         <w:t>If Graphviz</w:t>
       </w:r>
@@ -166,6 +172,18 @@
       </w:r>
       <w:r>
         <w:t>.</w:t>
+      </w:r>
+    </w:p>
+    <w:p>
+      <w:pPr>
+        <w:pStyle w:val="ListParagraph"/>
+        <w:numPr>
+          <w:ilvl w:val="0"/>
+          <w:numId w:val="1"/>
+        </w:numPr>
+      </w:pPr>
+      <w:r>
+        <w:t>For assignment 4 and 5 I received help from Georgiana.</w:t>
       </w:r>
     </w:p>
     <w:sectPr>

--- a/Ale1.docx
+++ b/Ale1.docx
@@ -27,7 +27,10 @@
         <w:t xml:space="preserve"> Creates the infix string by using a stack to process a list of all nodes in</w:t>
       </w:r>
       <w:r>
-        <w:t>-order to</w:t>
+        <w:t xml:space="preserve">-order </w:t>
+      </w:r>
+      <w:r>
+        <w:t>from</w:t>
       </w:r>
       <w:r>
         <w:t xml:space="preserve"> postfix.</w:t>
@@ -42,7 +45,10 @@
         </w:numPr>
       </w:pPr>
       <w:r>
-        <w:t xml:space="preserve">Assignment 2: creates the table using a multidimensional array which is being filled in a nested loop which </w:t>
+        <w:t>Assignment 2: C</w:t>
+      </w:r>
+      <w:r>
+        <w:t xml:space="preserve">reates the table using a multidimensional array which is being filled in a nested loop which </w:t>
       </w:r>
       <w:r>
         <w:t xml:space="preserve">uses the remainder </w:t>
@@ -78,8 +84,16 @@
         <w:t>Assignment 4</w:t>
       </w:r>
       <w:r>
-        <w:t>: String manipulation</w:t>
-      </w:r>
+        <w:t xml:space="preserve">: </w:t>
+      </w:r>
+      <w:r>
+        <w:t>Loops through rows and columns of each truth table string and does string manipulation to return the disjunctive normal form</w:t>
+      </w:r>
+      <w:r>
+        <w:t>, as well as, the simplified version</w:t>
+      </w:r>
+      <w:bookmarkStart w:id="0" w:name="_GoBack"/>
+      <w:bookmarkEnd w:id="0"/>
     </w:p>
     <w:p>
       <w:pPr>
@@ -124,8 +138,6 @@
           <w:numId w:val="1"/>
         </w:numPr>
       </w:pPr>
-      <w:bookmarkStart w:id="0" w:name="_GoBack"/>
-      <w:bookmarkEnd w:id="0"/>
       <w:r>
         <w:t>If Graphviz</w:t>
       </w:r>
@@ -138,7 +150,6 @@
       <w:r>
         <w:t xml:space="preserve"> the installation found in ”</w:t>
       </w:r>
-      <w:proofErr w:type="spellStart"/>
       <w:r>
         <w:rPr>
           <w:rFonts w:ascii="Consolas" w:hAnsi="Consolas" w:cs="Consolas"/>
@@ -157,18 +168,7 @@
           <w:sz w:val="19"/>
           <w:szCs w:val="19"/>
         </w:rPr>
-        <w:t>.DisplayGraph</w:t>
-      </w:r>
-      <w:proofErr w:type="spellEnd"/>
-      <w:r>
-        <w:rPr>
-          <w:rFonts w:ascii="Consolas" w:hAnsi="Consolas" w:cs="Consolas"/>
-          <w:noProof w:val="0"/>
-          <w:color w:val="000000"/>
-          <w:sz w:val="19"/>
-          <w:szCs w:val="19"/>
-        </w:rPr>
-        <w:t>()”</w:t>
+        <w:t>.DisplayGraph()”</w:t>
       </w:r>
       <w:r>
         <w:t>.</w:t>

--- a/Ale1.docx
+++ b/Ale1.docx
@@ -275,7 +275,37 @@
           <w:sz w:val="22"/>
           <w:shd w:fill="auto" w:val="clear"/>
         </w:rPr>
-        <w:t xml:space="preserve">Very large propositions especially with many distinct variables may result in StackOverflowExceptions.</w:t>
+        <w:t xml:space="preserve">Certain errors are handled by try/catch clauses. The error message is logged through Debug.Writeline() in the console. For instance, entering an invalid proposition.</w:t>
+      </w:r>
+    </w:p>
+    <w:p>
+      <w:pPr>
+        <w:numPr>
+          <w:ilvl w:val="0"/>
+          <w:numId w:val="5"/>
+        </w:numPr>
+        <w:spacing w:before="0" w:after="160" w:line="259"/>
+        <w:ind w:right="0" w:left="720" w:hanging="360"/>
+        <w:jc w:val="left"/>
+        <w:rPr>
+          <w:rFonts w:ascii="Calibri" w:hAnsi="Calibri" w:cs="Calibri" w:eastAsia="Calibri"/>
+          <w:color w:val="auto"/>
+          <w:spacing w:val="0"/>
+          <w:position w:val="0"/>
+          <w:sz w:val="22"/>
+          <w:shd w:fill="auto" w:val="clear"/>
+        </w:rPr>
+      </w:pPr>
+      <w:r>
+        <w:rPr>
+          <w:rFonts w:ascii="Calibri" w:hAnsi="Calibri" w:cs="Calibri" w:eastAsia="Calibri"/>
+          <w:color w:val="auto"/>
+          <w:spacing w:val="0"/>
+          <w:position w:val="0"/>
+          <w:sz w:val="22"/>
+          <w:shd w:fill="auto" w:val="clear"/>
+        </w:rPr>
+        <w:t xml:space="preserve">Consider a tautology, then a disjunctive normal form (DNF) or simplified disjunctive normal form (SDNF) could be represented as "true".  In my program the DNF is still being generated, however, the SDNF is the given prefix input.</w:t>
       </w:r>
     </w:p>
   </w:body>

--- a/Ale1.docx
+++ b/Ale1.docx
@@ -306,6 +306,8 @@
           <w:shd w:fill="auto" w:val="clear"/>
         </w:rPr>
         <w:t xml:space="preserve">Consider a tautology, then a disjunctive normal form (DNF) or simplified disjunctive normal form (SDNF) could be represented as "true".  In my program the DNF is still being generated, however, the SDNF is the given prefix input.</w:t>
+        <w:br/>
+        <w:t xml:space="preserve">On the other hand, if the proposition is a contradiction the DNF or SDNF do not exist. Therefore, I display the given prefix input.</w:t>
       </w:r>
     </w:p>
   </w:body>
